--- a/文档/文档2.0/《优图南》需求说明书.docx
+++ b/文档/文档2.0/《优图南》需求说明书.docx
@@ -5,6 +5,7 @@
     <w:p>
       <w:pPr>
         <w:rPr>
+          <w:rFonts w:hint="eastAsia"/>
           <w:sz w:val="36"/>
         </w:rPr>
       </w:pPr>
@@ -83,7 +84,6 @@
         <w:ind w:firstLine="420"/>
         <w:jc w:val="center"/>
         <w:rPr>
-          <w:rFonts w:hint="eastAsia"/>
           <w:sz w:val="36"/>
         </w:rPr>
       </w:pPr>
@@ -309,7 +309,7 @@
     <w:p>
       <w:pPr>
         <w:rPr>
-          <w:rFonts w:ascii="Arial" w:hAnsi="Arial" w:cs="Arial" w:hint="eastAsia"/>
+          <w:rFonts w:ascii="Arial" w:hAnsi="Arial" w:cs="Arial"/>
           <w:color w:val="333333"/>
           <w:shd w:val="clear" w:color="auto" w:fill="FFFFFF"/>
         </w:rPr>
@@ -849,7 +849,6 @@
       <w:pPr>
         <w:pStyle w:val="3"/>
         <w:rPr>
-          <w:rFonts w:hint="eastAsia"/>
           <w:b w:val="0"/>
           <w:sz w:val="28"/>
           <w:szCs w:val="28"/>
@@ -899,11 +898,6 @@
       </w:r>
     </w:p>
     <w:p>
-      <w:pPr>
-        <w:rPr>
-          <w:rFonts w:hint="eastAsia"/>
-        </w:rPr>
-      </w:pPr>
       <w:r>
         <w:rPr>
           <w:rFonts w:hint="eastAsia"/>
@@ -972,7 +966,6 @@
       <w:pPr>
         <w:pStyle w:val="3"/>
         <w:rPr>
-          <w:rFonts w:hint="eastAsia"/>
           <w:b w:val="0"/>
           <w:sz w:val="28"/>
           <w:szCs w:val="28"/>
@@ -1030,11 +1023,6 @@
       </w:r>
     </w:p>
     <w:p>
-      <w:pPr>
-        <w:rPr>
-          <w:rFonts w:hint="eastAsia"/>
-        </w:rPr>
-      </w:pPr>
       <w:r>
         <w:rPr>
           <w:rFonts w:hint="eastAsia"/>
@@ -1074,9 +1062,6 @@
           <w:numId w:val="11"/>
         </w:numPr>
         <w:ind w:firstLineChars="0"/>
-        <w:rPr>
-          <w:rFonts w:hint="eastAsia"/>
-        </w:rPr>
       </w:pPr>
       <w:r>
         <w:rPr>
@@ -1085,34 +1070,11 @@
         <w:t>问答页面主动展示相似问题，吸引用户点击</w:t>
       </w:r>
     </w:p>
-    <w:p>
-      <w:pPr>
-        <w:pStyle w:val="2"/>
-      </w:pPr>
-      <w:r>
-        <w:t>3</w:t>
-      </w:r>
-      <w:r>
-        <w:rPr>
-          <w:rFonts w:hint="eastAsia"/>
-        </w:rPr>
-        <w:t>.</w:t>
-      </w:r>
-      <w:r>
-        <w:t>2</w:t>
-      </w:r>
-      <w:r>
-        <w:rPr>
-          <w:rFonts w:hint="eastAsia"/>
-        </w:rPr>
-        <w:t>优题库</w:t>
-      </w:r>
-    </w:p>
+    <w:p/>
     <w:p>
       <w:pPr>
         <w:pStyle w:val="3"/>
         <w:rPr>
-          <w:rFonts w:hint="eastAsia"/>
           <w:b w:val="0"/>
           <w:sz w:val="28"/>
           <w:szCs w:val="28"/>
@@ -1132,7 +1094,7 @@
           <w:sz w:val="28"/>
           <w:szCs w:val="28"/>
         </w:rPr>
-        <w:t>.</w:t>
+        <w:t>.1.</w:t>
       </w:r>
       <w:r>
         <w:rPr>
@@ -1140,15 +1102,16 @@
           <w:sz w:val="28"/>
           <w:szCs w:val="28"/>
         </w:rPr>
-        <w:t>2</w:t>
-      </w:r>
-      <w:r>
-        <w:rPr>
+        <w:t>3</w:t>
+      </w:r>
+      <w:r>
+        <w:rPr>
+          <w:rFonts w:hint="eastAsia"/>
           <w:b w:val="0"/>
           <w:sz w:val="28"/>
           <w:szCs w:val="28"/>
         </w:rPr>
-        <w:t>.1</w:t>
+        <w:t>用例：</w:t>
       </w:r>
       <w:r>
         <w:rPr>
@@ -1157,15 +1120,183 @@
           <w:sz w:val="28"/>
           <w:szCs w:val="28"/>
         </w:rPr>
-        <w:t>用例：</w:t>
-      </w:r>
-      <w:r>
-        <w:rPr>
-          <w:rFonts w:hint="eastAsia"/>
+        <w:t>院校分数线折线图</w:t>
+      </w:r>
+    </w:p>
+    <w:p>
+      <w:r>
+        <w:rPr>
+          <w:rFonts w:hint="eastAsia"/>
+        </w:rPr>
+        <w:t>干系人利益</w:t>
+      </w:r>
+    </w:p>
+    <w:p>
+      <w:r>
+        <w:rPr>
+          <w:rFonts w:hint="eastAsia"/>
+        </w:rPr>
+        <w:t>访客：浏览某</w:t>
+      </w:r>
+      <w:r>
+        <w:rPr>
+          <w:rFonts w:hint="eastAsia"/>
+        </w:rPr>
+        <w:t>学校资料详情页的访客，希望能看到该学校近五年的分数线，以便衡量报考难度。</w:t>
+      </w:r>
+    </w:p>
+    <w:p>
+      <w:r>
+        <w:rPr>
+          <w:rFonts w:hint="eastAsia"/>
+        </w:rPr>
+        <w:t>基本操作：</w:t>
+      </w:r>
+    </w:p>
+    <w:p>
+      <w:pPr>
+        <w:pStyle w:val="a7"/>
+        <w:numPr>
+          <w:ilvl w:val="0"/>
+          <w:numId w:val="16"/>
+        </w:numPr>
+        <w:ind w:firstLineChars="0"/>
+      </w:pPr>
+      <w:r>
+        <w:rPr>
+          <w:rFonts w:hint="eastAsia"/>
+        </w:rPr>
+        <w:lastRenderedPageBreak/>
+        <w:t>访客使用院校库的搜索功能</w:t>
+      </w:r>
+    </w:p>
+    <w:p>
+      <w:pPr>
+        <w:pStyle w:val="a7"/>
+        <w:numPr>
+          <w:ilvl w:val="0"/>
+          <w:numId w:val="16"/>
+        </w:numPr>
+        <w:ind w:firstLineChars="0"/>
+      </w:pPr>
+      <w:r>
+        <w:rPr>
+          <w:rFonts w:hint="eastAsia"/>
+        </w:rPr>
+        <w:t>访客找到自己感兴趣的学校，并进入该校的资料详情页</w:t>
+      </w:r>
+    </w:p>
+    <w:p>
+      <w:pPr>
+        <w:pStyle w:val="a7"/>
+        <w:numPr>
+          <w:ilvl w:val="0"/>
+          <w:numId w:val="16"/>
+        </w:numPr>
+        <w:ind w:firstLineChars="0"/>
+      </w:pPr>
+      <w:r>
+        <w:rPr>
+          <w:rFonts w:hint="eastAsia"/>
+        </w:rPr>
+        <w:t>该校的资料详情页页面上主动展示</w:t>
+      </w:r>
+      <w:r>
+        <w:rPr>
+          <w:rFonts w:hint="eastAsia"/>
+        </w:rPr>
+        <w:t>该学校近五年来的分数线折线图</w:t>
+      </w:r>
+      <w:bookmarkStart w:id="4" w:name="_GoBack"/>
+      <w:bookmarkEnd w:id="4"/>
+    </w:p>
+    <w:p>
+      <w:pPr>
+        <w:rPr>
+          <w:rFonts w:hint="eastAsia"/>
+        </w:rPr>
+      </w:pPr>
+    </w:p>
+    <w:p>
+      <w:pPr>
+        <w:pStyle w:val="2"/>
+      </w:pPr>
+      <w:r>
+        <w:t>3</w:t>
+      </w:r>
+      <w:r>
+        <w:rPr>
+          <w:rFonts w:hint="eastAsia"/>
+        </w:rPr>
+        <w:t>.</w:t>
+      </w:r>
+      <w:r>
+        <w:t>2</w:t>
+      </w:r>
+      <w:r>
+        <w:rPr>
+          <w:rFonts w:hint="eastAsia"/>
+        </w:rPr>
+        <w:t>优题库</w:t>
+      </w:r>
+    </w:p>
+    <w:p>
+      <w:pPr>
+        <w:pStyle w:val="3"/>
+        <w:rPr>
           <w:b w:val="0"/>
           <w:sz w:val="28"/>
           <w:szCs w:val="28"/>
         </w:rPr>
+      </w:pPr>
+      <w:r>
+        <w:rPr>
+          <w:b w:val="0"/>
+          <w:sz w:val="28"/>
+          <w:szCs w:val="28"/>
+        </w:rPr>
+        <w:t>3</w:t>
+      </w:r>
+      <w:r>
+        <w:rPr>
+          <w:b w:val="0"/>
+          <w:sz w:val="28"/>
+          <w:szCs w:val="28"/>
+        </w:rPr>
+        <w:t>.</w:t>
+      </w:r>
+      <w:r>
+        <w:rPr>
+          <w:b w:val="0"/>
+          <w:sz w:val="28"/>
+          <w:szCs w:val="28"/>
+        </w:rPr>
+        <w:t>2</w:t>
+      </w:r>
+      <w:r>
+        <w:rPr>
+          <w:b w:val="0"/>
+          <w:sz w:val="28"/>
+          <w:szCs w:val="28"/>
+        </w:rPr>
+        <w:t>.1</w:t>
+      </w:r>
+      <w:r>
+        <w:rPr>
+          <w:rFonts w:hint="eastAsia"/>
+          <w:b w:val="0"/>
+          <w:sz w:val="28"/>
+          <w:szCs w:val="28"/>
+        </w:rPr>
+        <w:t>用例：</w:t>
+      </w:r>
+      <w:r>
+        <w:rPr>
+          <w:rFonts w:hint="eastAsia"/>
+          <w:b w:val="0"/>
+          <w:sz w:val="28"/>
+          <w:szCs w:val="28"/>
+        </w:rPr>
         <w:t>题目搜索</w:t>
       </w:r>
     </w:p>
@@ -1178,11 +1309,6 @@
       </w:r>
     </w:p>
     <w:p>
-      <w:pPr>
-        <w:rPr>
-          <w:rFonts w:hint="eastAsia"/>
-        </w:rPr>
-      </w:pPr>
       <w:r>
         <w:rPr>
           <w:rFonts w:hint="eastAsia"/>
@@ -1217,7 +1343,6 @@
         <w:rPr>
           <w:rFonts w:hint="eastAsia"/>
         </w:rPr>
-        <w:lastRenderedPageBreak/>
         <w:t>用户进入优题库搜索页面</w:t>
       </w:r>
     </w:p>
@@ -1245,9 +1370,6 @@
           <w:numId w:val="12"/>
         </w:numPr>
         <w:ind w:firstLineChars="0"/>
-        <w:rPr>
-          <w:rFonts w:hint="eastAsia"/>
-        </w:rPr>
       </w:pPr>
       <w:r>
         <w:rPr>
@@ -1260,7 +1382,6 @@
       <w:pPr>
         <w:pStyle w:val="3"/>
         <w:rPr>
-          <w:rFonts w:hint="eastAsia"/>
           <w:b w:val="0"/>
           <w:sz w:val="28"/>
           <w:szCs w:val="28"/>
@@ -1322,16 +1443,7 @@
           <w:sz w:val="28"/>
           <w:szCs w:val="28"/>
         </w:rPr>
-        <w:t>题目</w:t>
-      </w:r>
-      <w:r>
-        <w:rPr>
-          <w:rFonts w:hint="eastAsia"/>
-          <w:b w:val="0"/>
-          <w:sz w:val="28"/>
-          <w:szCs w:val="28"/>
-        </w:rPr>
-        <w:t>展示</w:t>
+        <w:t>题目展示</w:t>
       </w:r>
     </w:p>
     <w:p>
@@ -1343,11 +1455,6 @@
       </w:r>
     </w:p>
     <w:p>
-      <w:pPr>
-        <w:rPr>
-          <w:rFonts w:hint="eastAsia"/>
-        </w:rPr>
-      </w:pPr>
       <w:r>
         <w:rPr>
           <w:rFonts w:hint="eastAsia"/>
@@ -1412,7 +1519,6 @@
       <w:pPr>
         <w:pStyle w:val="3"/>
         <w:rPr>
-          <w:rFonts w:hint="eastAsia"/>
           <w:b w:val="0"/>
           <w:sz w:val="28"/>
           <w:szCs w:val="28"/>
@@ -1474,16 +1580,7 @@
           <w:sz w:val="28"/>
           <w:szCs w:val="28"/>
         </w:rPr>
-        <w:t>题目</w:t>
-      </w:r>
-      <w:r>
-        <w:rPr>
-          <w:rFonts w:hint="eastAsia"/>
-          <w:b w:val="0"/>
-          <w:sz w:val="28"/>
-          <w:szCs w:val="28"/>
-        </w:rPr>
-        <w:t>讨论</w:t>
+        <w:t>题目讨论</w:t>
       </w:r>
     </w:p>
     <w:p>
@@ -1495,22 +1592,11 @@
       </w:r>
     </w:p>
     <w:p>
-      <w:pPr>
-        <w:rPr>
-          <w:rFonts w:hint="eastAsia"/>
-        </w:rPr>
-      </w:pPr>
-      <w:r>
-        <w:rPr>
-          <w:rFonts w:hint="eastAsia"/>
-        </w:rPr>
-        <w:t>用户：用户希望能</w:t>
-      </w:r>
-      <w:r>
-        <w:rPr>
-          <w:rFonts w:hint="eastAsia"/>
-        </w:rPr>
-        <w:t>对题目与他人进行讨论</w:t>
+      <w:r>
+        <w:rPr>
+          <w:rFonts w:hint="eastAsia"/>
+        </w:rPr>
+        <w:t>用户：用户希望能对题目与他人进行讨论</w:t>
       </w:r>
       <w:r>
         <w:rPr>
@@ -1540,6 +1626,7 @@
         <w:rPr>
           <w:rFonts w:hint="eastAsia"/>
         </w:rPr>
+        <w:lastRenderedPageBreak/>
         <w:t>用户点进某题目详情页面</w:t>
       </w:r>
     </w:p>
@@ -1567,9 +1654,6 @@
           <w:numId w:val="14"/>
         </w:numPr>
         <w:ind w:firstLineChars="0"/>
-        <w:rPr>
-          <w:rFonts w:hint="eastAsia"/>
-        </w:rPr>
       </w:pPr>
       <w:r>
         <w:rPr>
@@ -1582,7 +1666,6 @@
       <w:pPr>
         <w:pStyle w:val="3"/>
         <w:rPr>
-          <w:rFonts w:hint="eastAsia"/>
           <w:b w:val="0"/>
           <w:sz w:val="28"/>
           <w:szCs w:val="28"/>
@@ -1644,16 +1727,7 @@
           <w:sz w:val="28"/>
           <w:szCs w:val="28"/>
         </w:rPr>
-        <w:t>题目</w:t>
-      </w:r>
-      <w:r>
-        <w:rPr>
-          <w:rFonts w:hint="eastAsia"/>
-          <w:b w:val="0"/>
-          <w:sz w:val="28"/>
-          <w:szCs w:val="28"/>
-        </w:rPr>
-        <w:t>收藏</w:t>
+        <w:t>题目收藏</w:t>
       </w:r>
     </w:p>
     <w:p>
@@ -1665,22 +1739,11 @@
       </w:r>
     </w:p>
     <w:p>
-      <w:pPr>
-        <w:rPr>
-          <w:rFonts w:hint="eastAsia"/>
-        </w:rPr>
-      </w:pPr>
-      <w:r>
-        <w:rPr>
-          <w:rFonts w:hint="eastAsia"/>
-        </w:rPr>
-        <w:t>用户：用户希望能</w:t>
-      </w:r>
-      <w:r>
-        <w:rPr>
-          <w:rFonts w:hint="eastAsia"/>
-        </w:rPr>
-        <w:t>收藏题目，方便日后整理回看</w:t>
+      <w:r>
+        <w:rPr>
+          <w:rFonts w:hint="eastAsia"/>
+        </w:rPr>
+        <w:t>用户：用户希望能收藏题目，方便日后整理回看</w:t>
       </w:r>
     </w:p>
     <w:p>
@@ -1722,30 +1785,13 @@
         </w:rPr>
         <w:t>点击红心即可将题目加入收藏夹，收藏的题目也可以在个人中心里查看。</w:t>
       </w:r>
-      <w:bookmarkStart w:id="4" w:name="_GoBack"/>
-      <w:bookmarkEnd w:id="4"/>
-    </w:p>
-    <w:p>
-      <w:pPr>
-        <w:rPr>
-          <w:rFonts w:hint="eastAsia"/>
-        </w:rPr>
-      </w:pPr>
-    </w:p>
-    <w:p>
-      <w:pPr>
-        <w:rPr>
-          <w:rFonts w:hint="eastAsia"/>
-        </w:rPr>
-      </w:pPr>
-    </w:p>
+    </w:p>
+    <w:p/>
+    <w:p/>
     <w:p>
       <w:pPr>
         <w:pStyle w:val="1"/>
         <w:ind w:left="432" w:hanging="432"/>
-        <w:rPr>
-          <w:rFonts w:hint="eastAsia"/>
-        </w:rPr>
       </w:pPr>
       <w:bookmarkStart w:id="5" w:name="_Toc290468065"/>
       <w:bookmarkStart w:id="6" w:name="_Toc459214687"/>
@@ -1886,9 +1932,6 @@
       <w:pPr>
         <w:pStyle w:val="1"/>
         <w:ind w:left="432" w:hanging="432"/>
-        <w:rPr>
-          <w:rFonts w:hint="eastAsia"/>
-        </w:rPr>
       </w:pPr>
       <w:bookmarkStart w:id="13" w:name="_Toc290468081"/>
       <w:bookmarkStart w:id="14" w:name="_Toc459214701"/>
@@ -1896,6 +1939,7 @@
         <w:rPr>
           <w:rFonts w:hint="eastAsia"/>
         </w:rPr>
+        <w:lastRenderedPageBreak/>
         <w:t>5</w:t>
       </w:r>
       <w:r>
@@ -2148,11 +2192,6 @@
             <w:tcW w:w="2552" w:type="dxa"/>
           </w:tcPr>
           <w:p>
-            <w:pPr>
-              <w:rPr>
-                <w:rFonts w:hint="eastAsia"/>
-              </w:rPr>
-            </w:pPr>
             <w:r>
               <w:rPr>
                 <w:rFonts w:hint="eastAsia"/>
@@ -2190,13 +2229,7 @@
         </w:tc>
       </w:tr>
     </w:tbl>
-    <w:p>
-      <w:pPr>
-        <w:rPr>
-          <w:rFonts w:hint="eastAsia"/>
-        </w:rPr>
-      </w:pPr>
-    </w:p>
+    <w:p/>
     <w:sectPr>
       <w:headerReference w:type="default" r:id="rId10"/>
       <w:footerReference w:type="default" r:id="rId11"/>
@@ -2705,6 +2738,95 @@
     </w:lvl>
   </w:abstractNum>
   <w:abstractNum w:abstractNumId="4" w15:restartNumberingAfterBreak="0">
+    <w:nsid w:val="29A85E74"/>
+    <w:multiLevelType w:val="hybridMultilevel"/>
+    <w:tmpl w:val="DE6EA090"/>
+    <w:lvl w:ilvl="0" w:tplc="43DCB914">
+      <w:start w:val="1"/>
+      <w:numFmt w:val="decimal"/>
+      <w:lvlText w:val="%1."/>
+      <w:lvlJc w:val="left"/>
+      <w:pPr>
+        <w:ind w:left="360" w:hanging="360"/>
+      </w:pPr>
+      <w:rPr>
+        <w:rFonts w:hint="default"/>
+      </w:rPr>
+    </w:lvl>
+    <w:lvl w:ilvl="1" w:tplc="04090019" w:tentative="1">
+      <w:start w:val="1"/>
+      <w:numFmt w:val="lowerLetter"/>
+      <w:lvlText w:val="%2)"/>
+      <w:lvlJc w:val="left"/>
+      <w:pPr>
+        <w:ind w:left="840" w:hanging="420"/>
+      </w:pPr>
+    </w:lvl>
+    <w:lvl w:ilvl="2" w:tplc="0409001B" w:tentative="1">
+      <w:start w:val="1"/>
+      <w:numFmt w:val="lowerRoman"/>
+      <w:lvlText w:val="%3."/>
+      <w:lvlJc w:val="right"/>
+      <w:pPr>
+        <w:ind w:left="1260" w:hanging="420"/>
+      </w:pPr>
+    </w:lvl>
+    <w:lvl w:ilvl="3" w:tplc="0409000F" w:tentative="1">
+      <w:start w:val="1"/>
+      <w:numFmt w:val="decimal"/>
+      <w:lvlText w:val="%4."/>
+      <w:lvlJc w:val="left"/>
+      <w:pPr>
+        <w:ind w:left="1680" w:hanging="420"/>
+      </w:pPr>
+    </w:lvl>
+    <w:lvl w:ilvl="4" w:tplc="04090019" w:tentative="1">
+      <w:start w:val="1"/>
+      <w:numFmt w:val="lowerLetter"/>
+      <w:lvlText w:val="%5)"/>
+      <w:lvlJc w:val="left"/>
+      <w:pPr>
+        <w:ind w:left="2100" w:hanging="420"/>
+      </w:pPr>
+    </w:lvl>
+    <w:lvl w:ilvl="5" w:tplc="0409001B" w:tentative="1">
+      <w:start w:val="1"/>
+      <w:numFmt w:val="lowerRoman"/>
+      <w:lvlText w:val="%6."/>
+      <w:lvlJc w:val="right"/>
+      <w:pPr>
+        <w:ind w:left="2520" w:hanging="420"/>
+      </w:pPr>
+    </w:lvl>
+    <w:lvl w:ilvl="6" w:tplc="0409000F" w:tentative="1">
+      <w:start w:val="1"/>
+      <w:numFmt w:val="decimal"/>
+      <w:lvlText w:val="%7."/>
+      <w:lvlJc w:val="left"/>
+      <w:pPr>
+        <w:ind w:left="2940" w:hanging="420"/>
+      </w:pPr>
+    </w:lvl>
+    <w:lvl w:ilvl="7" w:tplc="04090019" w:tentative="1">
+      <w:start w:val="1"/>
+      <w:numFmt w:val="lowerLetter"/>
+      <w:lvlText w:val="%8)"/>
+      <w:lvlJc w:val="left"/>
+      <w:pPr>
+        <w:ind w:left="3360" w:hanging="420"/>
+      </w:pPr>
+    </w:lvl>
+    <w:lvl w:ilvl="8" w:tplc="0409001B" w:tentative="1">
+      <w:start w:val="1"/>
+      <w:numFmt w:val="lowerRoman"/>
+      <w:lvlText w:val="%9."/>
+      <w:lvlJc w:val="right"/>
+      <w:pPr>
+        <w:ind w:left="3780" w:hanging="420"/>
+      </w:pPr>
+    </w:lvl>
+  </w:abstractNum>
+  <w:abstractNum w:abstractNumId="5" w15:restartNumberingAfterBreak="0">
     <w:nsid w:val="301C6FF6"/>
     <w:multiLevelType w:val="hybridMultilevel"/>
     <w:tmpl w:val="9A8ED4F2"/>
@@ -2793,7 +2915,7 @@
       </w:pPr>
     </w:lvl>
   </w:abstractNum>
-  <w:abstractNum w:abstractNumId="5" w15:restartNumberingAfterBreak="0">
+  <w:abstractNum w:abstractNumId="6" w15:restartNumberingAfterBreak="0">
     <w:nsid w:val="323F4796"/>
     <w:multiLevelType w:val="hybridMultilevel"/>
     <w:tmpl w:val="96301C4A"/>
@@ -2882,7 +3004,7 @@
       </w:pPr>
     </w:lvl>
   </w:abstractNum>
-  <w:abstractNum w:abstractNumId="6" w15:restartNumberingAfterBreak="0">
+  <w:abstractNum w:abstractNumId="7" w15:restartNumberingAfterBreak="0">
     <w:nsid w:val="361A38DC"/>
     <w:multiLevelType w:val="hybridMultilevel"/>
     <w:tmpl w:val="0B6A5B7C"/>
@@ -2971,7 +3093,7 @@
       </w:pPr>
     </w:lvl>
   </w:abstractNum>
-  <w:abstractNum w:abstractNumId="7" w15:restartNumberingAfterBreak="0">
+  <w:abstractNum w:abstractNumId="8" w15:restartNumberingAfterBreak="0">
     <w:nsid w:val="3B656279"/>
     <w:multiLevelType w:val="hybridMultilevel"/>
     <w:tmpl w:val="B44C35EA"/>
@@ -3060,7 +3182,7 @@
       </w:pPr>
     </w:lvl>
   </w:abstractNum>
-  <w:abstractNum w:abstractNumId="8" w15:restartNumberingAfterBreak="0">
+  <w:abstractNum w:abstractNumId="9" w15:restartNumberingAfterBreak="0">
     <w:nsid w:val="4A9D260A"/>
     <w:multiLevelType w:val="hybridMultilevel"/>
     <w:tmpl w:val="1E1ECC68"/>
@@ -3149,7 +3271,7 @@
       </w:pPr>
     </w:lvl>
   </w:abstractNum>
-  <w:abstractNum w:abstractNumId="9" w15:restartNumberingAfterBreak="0">
+  <w:abstractNum w:abstractNumId="10" w15:restartNumberingAfterBreak="0">
     <w:nsid w:val="4BAC460F"/>
     <w:multiLevelType w:val="hybridMultilevel"/>
     <w:tmpl w:val="C0203B04"/>
@@ -3238,7 +3360,7 @@
       </w:pPr>
     </w:lvl>
   </w:abstractNum>
-  <w:abstractNum w:abstractNumId="10" w15:restartNumberingAfterBreak="0">
+  <w:abstractNum w:abstractNumId="11" w15:restartNumberingAfterBreak="0">
     <w:nsid w:val="53A8177E"/>
     <w:multiLevelType w:val="hybridMultilevel"/>
     <w:tmpl w:val="75047EE6"/>
@@ -3327,7 +3449,7 @@
       </w:pPr>
     </w:lvl>
   </w:abstractNum>
-  <w:abstractNum w:abstractNumId="11" w15:restartNumberingAfterBreak="0">
+  <w:abstractNum w:abstractNumId="12" w15:restartNumberingAfterBreak="0">
     <w:nsid w:val="57C86A8C"/>
     <w:multiLevelType w:val="hybridMultilevel"/>
     <w:tmpl w:val="32A8AA80"/>
@@ -3416,7 +3538,7 @@
       </w:pPr>
     </w:lvl>
   </w:abstractNum>
-  <w:abstractNum w:abstractNumId="12" w15:restartNumberingAfterBreak="0">
+  <w:abstractNum w:abstractNumId="13" w15:restartNumberingAfterBreak="0">
     <w:nsid w:val="63D05D7A"/>
     <w:multiLevelType w:val="hybridMultilevel"/>
     <w:tmpl w:val="0CC680BE"/>
@@ -3505,7 +3627,7 @@
       </w:pPr>
     </w:lvl>
   </w:abstractNum>
-  <w:abstractNum w:abstractNumId="13" w15:restartNumberingAfterBreak="0">
+  <w:abstractNum w:abstractNumId="14" w15:restartNumberingAfterBreak="0">
     <w:nsid w:val="774D27D0"/>
     <w:multiLevelType w:val="hybridMultilevel"/>
     <w:tmpl w:val="049C1DC2"/>
@@ -3594,7 +3716,7 @@
       </w:pPr>
     </w:lvl>
   </w:abstractNum>
-  <w:abstractNum w:abstractNumId="14" w15:restartNumberingAfterBreak="0">
+  <w:abstractNum w:abstractNumId="15" w15:restartNumberingAfterBreak="0">
     <w:nsid w:val="7C4708BF"/>
     <w:multiLevelType w:val="hybridMultilevel"/>
     <w:tmpl w:val="54EEAA88"/>
@@ -3684,49 +3806,52 @@
     </w:lvl>
   </w:abstractNum>
   <w:num w:numId="1">
-    <w:abstractNumId w:val="9"/>
+    <w:abstractNumId w:val="10"/>
   </w:num>
   <w:num w:numId="2">
     <w:abstractNumId w:val="3"/>
   </w:num>
   <w:num w:numId="3">
-    <w:abstractNumId w:val="11"/>
+    <w:abstractNumId w:val="12"/>
   </w:num>
   <w:num w:numId="4">
-    <w:abstractNumId w:val="4"/>
+    <w:abstractNumId w:val="5"/>
   </w:num>
   <w:num w:numId="5">
-    <w:abstractNumId w:val="14"/>
+    <w:abstractNumId w:val="15"/>
   </w:num>
   <w:num w:numId="6">
-    <w:abstractNumId w:val="8"/>
+    <w:abstractNumId w:val="9"/>
   </w:num>
   <w:num w:numId="7">
-    <w:abstractNumId w:val="12"/>
+    <w:abstractNumId w:val="13"/>
   </w:num>
   <w:num w:numId="8">
     <w:abstractNumId w:val="2"/>
   </w:num>
   <w:num w:numId="9">
-    <w:abstractNumId w:val="6"/>
+    <w:abstractNumId w:val="7"/>
   </w:num>
   <w:num w:numId="10">
-    <w:abstractNumId w:val="7"/>
+    <w:abstractNumId w:val="8"/>
   </w:num>
   <w:num w:numId="11">
     <w:abstractNumId w:val="0"/>
   </w:num>
   <w:num w:numId="12">
-    <w:abstractNumId w:val="10"/>
+    <w:abstractNumId w:val="11"/>
   </w:num>
   <w:num w:numId="13">
-    <w:abstractNumId w:val="13"/>
+    <w:abstractNumId w:val="14"/>
   </w:num>
   <w:num w:numId="14">
-    <w:abstractNumId w:val="5"/>
+    <w:abstractNumId w:val="6"/>
   </w:num>
   <w:num w:numId="15">
     <w:abstractNumId w:val="1"/>
+  </w:num>
+  <w:num w:numId="16">
+    <w:abstractNumId w:val="4"/>
   </w:num>
 </w:numbering>
 </file>
@@ -3851,6 +3976,7 @@
     <w:lsdException w:name="HTML Sample" w:semiHidden="1" w:unhideWhenUsed="1"/>
     <w:lsdException w:name="HTML Typewriter" w:semiHidden="1" w:unhideWhenUsed="1"/>
     <w:lsdException w:name="HTML Variable" w:semiHidden="1" w:unhideWhenUsed="1"/>
+    <w:lsdException w:name="Normal Table" w:semiHidden="1" w:unhideWhenUsed="1"/>
     <w:lsdException w:name="annotation subject" w:semiHidden="1" w:unhideWhenUsed="1"/>
     <w:lsdException w:name="No List" w:semiHidden="1" w:unhideWhenUsed="1"/>
     <w:lsdException w:name="Outline List 1" w:semiHidden="1" w:unhideWhenUsed="1"/>
@@ -3897,8 +4023,10 @@
     <w:lsdException w:name="Table Subtle 2" w:semiHidden="1" w:unhideWhenUsed="1"/>
     <w:lsdException w:name="Table Web 1" w:semiHidden="1" w:unhideWhenUsed="1"/>
     <w:lsdException w:name="Table Web 2" w:semiHidden="1" w:unhideWhenUsed="1"/>
+    <w:lsdException w:name="Table Web 3" w:semiHidden="1" w:unhideWhenUsed="1"/>
     <w:lsdException w:name="Balloon Text" w:semiHidden="1" w:unhideWhenUsed="1"/>
     <w:lsdException w:name="Table Grid" w:uiPriority="59"/>
+    <w:lsdException w:name="Table Theme" w:semiHidden="1" w:unhideWhenUsed="1"/>
     <w:lsdException w:name="Placeholder Text" w:semiHidden="1"/>
     <w:lsdException w:name="No Spacing" w:uiPriority="1" w:qFormat="1"/>
     <w:lsdException w:name="Light Shading" w:uiPriority="60"/>
@@ -4743,7 +4871,7 @@
 </file>
 
 <file path=customXml/itemProps1.xml><?xml version="1.0" encoding="utf-8"?>
-<ds:datastoreItem xmlns:ds="http://schemas.openxmlformats.org/officeDocument/2006/customXml" ds:itemID="{F7AED34A-810E-48B0-A347-E97CE99A2C2B}">
+<ds:datastoreItem xmlns:ds="http://schemas.openxmlformats.org/officeDocument/2006/customXml" ds:itemID="{5BBB8B33-0A77-4BE0-9D93-3A4902B43903}">
   <ds:schemaRefs>
     <ds:schemaRef ds:uri="http://schemas.openxmlformats.org/officeDocument/2006/bibliography"/>
   </ds:schemaRefs>
